--- a/public/assets/SC/5- FC-SC/FC-SC-2302 Responsabilidades.docx
+++ b/public/assets/SC/5- FC-SC/FC-SC-2302 Responsabilidades.docx
@@ -34,29 +34,25 @@
                 <w:szCs w:val="22"/>
               </w:rPr>
             </w:pPr>
-            <w:commentRangeStart w:id="0"/>
             <w:r>
               <w:rPr>
                 <w:rFonts w:ascii="Calibri" w:hAnsi="Calibri" w:cs="Arial"/>
                 <w:b w:val="0"/>
                 <w:sz w:val="22"/>
                 <w:szCs w:val="22"/>
-                <w:highlight w:val="yellow"/>
                 <w:lang w:val="es-MX"/>
               </w:rPr>
-              <w:t>Seleccionar</w:t>
-            </w:r>
-            <w:commentRangeEnd w:id="0"/>
-            <w:r>
-              <w:rPr>
-                <w:rStyle w:val="Refdecomentario"/>
-                <w:rFonts w:ascii="Calibri" w:eastAsia="Calibri" w:hAnsi="Calibri"/>
+              <w:t>${lugar},</w:t>
+            </w:r>
+            <w:r>
+              <w:rPr>
+                <w:rFonts w:ascii="Calibri" w:hAnsi="Calibri" w:cs="Arial"/>
                 <w:b w:val="0"/>
-                <w:bCs w:val="0"/>
-                <w:kern w:val="0"/>
-                <w:lang w:val="en-US" w:eastAsia="en-US"/>
-              </w:rPr>
-              <w:commentReference w:id="0"/>
+                <w:sz w:val="22"/>
+                <w:szCs w:val="22"/>
+                <w:lang w:val="es-MX"/>
+              </w:rPr>
+              <w:t xml:space="preserve"> </w:t>
             </w:r>
             <w:r>
               <w:rPr>
@@ -66,29 +62,7 @@
                 <w:szCs w:val="22"/>
                 <w:lang w:val="es-MX"/>
               </w:rPr>
-              <w:t xml:space="preserve">, </w:t>
-            </w:r>
-            <w:r>
-              <w:rPr>
-                <w:rFonts w:ascii="Calibri" w:hAnsi="Calibri" w:cs="Arial"/>
-                <w:b w:val="0"/>
-                <w:sz w:val="22"/>
-                <w:szCs w:val="22"/>
-                <w:highlight w:val="lightGray"/>
-                <w:lang w:val="es-MX"/>
-              </w:rPr>
-              <w:t>F</w:t>
-            </w:r>
-            <w:r>
-              <w:rPr>
-                <w:rFonts w:ascii="Calibri" w:hAnsi="Calibri" w:cs="Arial"/>
-                <w:b w:val="0"/>
-                <w:sz w:val="22"/>
-                <w:szCs w:val="22"/>
-                <w:highlight w:val="lightGray"/>
-                <w:lang w:val="es-MX"/>
-              </w:rPr>
-              <w:t>echa</w:t>
+              <w:t>${fecha}</w:t>
             </w:r>
           </w:p>
         </w:tc>
@@ -390,9 +364,8 @@
                 <w:rFonts w:ascii="Calibri" w:hAnsi="Calibri" w:cs="Arial"/>
                 <w:sz w:val="22"/>
                 <w:szCs w:val="22"/>
-                <w:highlight w:val="lightGray"/>
-              </w:rPr>
-              <w:t>Código</w:t>
+              </w:rPr>
+              <w:t>${codigo}</w:t>
             </w:r>
             <w:r>
               <w:rPr>
@@ -456,9 +429,8 @@
                 <w:b/>
                 <w:sz w:val="22"/>
                 <w:szCs w:val="22"/>
-                <w:highlight w:val="lightGray"/>
-              </w:rPr>
-              <w:t>Título</w:t>
+              </w:rPr>
+              <w:t>${titulo}</w:t>
             </w:r>
             <w:r>
               <w:rPr>
@@ -522,9 +494,8 @@
                 <w:rFonts w:ascii="Calibri" w:hAnsi="Calibri" w:cs="Arial"/>
                 <w:sz w:val="22"/>
                 <w:szCs w:val="22"/>
-                <w:highlight w:val="lightGray"/>
-              </w:rPr>
-              <w:t>Nombre del patrocinador</w:t>
+              </w:rPr>
+              <w:t>${patrocinador}</w:t>
             </w:r>
             <w:r>
               <w:rPr>
@@ -589,34 +560,15 @@
                 <w:sz w:val="22"/>
                 <w:szCs w:val="22"/>
               </w:rPr>
-              <w:t xml:space="preserve">Unidad de Investigación en Salud de Chihuahua, S.C. </w:t>
-            </w:r>
-            <w:commentRangeStart w:id="1"/>
-            <w:r>
-              <w:rPr>
-                <w:rFonts w:ascii="Calibri" w:hAnsi="Calibri" w:cs="Arial"/>
-                <w:sz w:val="22"/>
-                <w:szCs w:val="22"/>
-                <w:highlight w:val="yellow"/>
-              </w:rPr>
-              <w:t>Automático</w:t>
-            </w:r>
-            <w:commentRangeEnd w:id="1"/>
-            <w:r>
-              <w:rPr>
-                <w:rStyle w:val="Refdecomentario"/>
-                <w:rFonts w:ascii="Calibri" w:eastAsia="Calibri" w:hAnsi="Calibri"/>
-                <w:lang w:val="en-US" w:eastAsia="en-US"/>
-              </w:rPr>
-              <w:commentReference w:id="1"/>
-            </w:r>
-            <w:r>
-              <w:rPr>
-                <w:rFonts w:ascii="Calibri" w:hAnsi="Calibri" w:cs="Arial"/>
-                <w:sz w:val="22"/>
-                <w:szCs w:val="22"/>
-              </w:rPr>
-              <w:t>.</w:t>
+              <w:t>Unidad de Investigación en Salud de Chihuahua, S.C.</w:t>
+            </w:r>
+            <w:r>
+              <w:rPr>
+                <w:rFonts w:ascii="Calibri" w:hAnsi="Calibri" w:cs="Arial"/>
+                <w:sz w:val="22"/>
+                <w:szCs w:val="22"/>
+              </w:rPr>
+              <w:t xml:space="preserve"> ${direccion}.</w:t>
             </w:r>
           </w:p>
         </w:tc>
@@ -789,6 +741,14 @@
                 <w:szCs w:val="22"/>
               </w:rPr>
             </w:pPr>
+            <w:r>
+              <w:rPr>
+                <w:rFonts w:ascii="Calibri" w:hAnsi="Calibri" w:cs="Arial"/>
+                <w:sz w:val="22"/>
+                <w:szCs w:val="22"/>
+              </w:rPr>
+              <w:t>${block_actividades}</w:t>
+            </w:r>
           </w:p>
         </w:tc>
       </w:tr>
@@ -953,6 +913,15 @@
                 <w:szCs w:val="22"/>
               </w:rPr>
             </w:pPr>
+            <w:r>
+              <w:rPr>
+                <w:rFonts w:ascii="Calibri" w:hAnsi="Calibri" w:cs="Arial"/>
+                <w:b/>
+                <w:sz w:val="22"/>
+                <w:szCs w:val="22"/>
+              </w:rPr>
+              <w:t>${nombre}</w:t>
+            </w:r>
           </w:p>
         </w:tc>
         <w:tc>
@@ -978,6 +947,15 @@
                 <w:szCs w:val="22"/>
               </w:rPr>
             </w:pPr>
+            <w:r>
+              <w:rPr>
+                <w:rFonts w:ascii="Calibri" w:hAnsi="Calibri" w:cs="Arial"/>
+                <w:b/>
+                <w:sz w:val="22"/>
+                <w:szCs w:val="22"/>
+              </w:rPr>
+              <w:t>${rolEstudio}</w:t>
+            </w:r>
           </w:p>
         </w:tc>
         <w:tc>
@@ -1003,6 +981,15 @@
                 <w:szCs w:val="22"/>
               </w:rPr>
             </w:pPr>
+            <w:r>
+              <w:rPr>
+                <w:rFonts w:ascii="Calibri" w:hAnsi="Calibri" w:cs="Arial"/>
+                <w:b/>
+                <w:sz w:val="22"/>
+                <w:szCs w:val="22"/>
+              </w:rPr>
+              <w:t>${responsabilidades}</w:t>
+            </w:r>
           </w:p>
         </w:tc>
         <w:tc>
@@ -1050,6 +1037,14 @@
                 <w:szCs w:val="22"/>
               </w:rPr>
             </w:pPr>
+            <w:r>
+              <w:rPr>
+                <w:rFonts w:ascii="Calibri" w:hAnsi="Calibri" w:cs="Arial"/>
+                <w:sz w:val="22"/>
+                <w:szCs w:val="22"/>
+              </w:rPr>
+              <w:t>${/block_actividades}</w:t>
+            </w:r>
           </w:p>
         </w:tc>
       </w:tr>
@@ -2221,17 +2216,27 @@
                 <w:sz w:val="22"/>
                 <w:szCs w:val="22"/>
               </w:rPr>
-              <w:t xml:space="preserve">Dr. </w:t>
-            </w:r>
+              <w:t>Dr</w:t>
+            </w:r>
+            <w:bookmarkStart w:id="0" w:name="_GoBack"/>
+            <w:bookmarkEnd w:id="0"/>
             <w:r>
               <w:rPr>
                 <w:rFonts w:ascii="Calibri" w:hAnsi="Calibri" w:cs="Arial"/>
                 <w:b/>
                 <w:sz w:val="22"/>
                 <w:szCs w:val="22"/>
-                <w:highlight w:val="lightGray"/>
-              </w:rPr>
-              <w:t>Nombre completo del Investigador principal</w:t>
+              </w:rPr>
+              <w:t xml:space="preserve">. </w:t>
+            </w:r>
+            <w:r>
+              <w:rPr>
+                <w:rFonts w:ascii="Calibri" w:hAnsi="Calibri" w:cs="Arial"/>
+                <w:b/>
+                <w:sz w:val="22"/>
+                <w:szCs w:val="22"/>
+              </w:rPr>
+              <w:t>${nombreInvestigador}</w:t>
             </w:r>
           </w:p>
           <w:p>
@@ -2291,12 +2296,12 @@
       </w:pPr>
     </w:p>
     <w:sectPr>
-      <w:headerReference w:type="even" r:id="rId10"/>
-      <w:headerReference w:type="default" r:id="rId11"/>
-      <w:footerReference w:type="even" r:id="rId12"/>
-      <w:footerReference w:type="default" r:id="rId13"/>
-      <w:headerReference w:type="first" r:id="rId14"/>
-      <w:footerReference w:type="first" r:id="rId15"/>
+      <w:headerReference w:type="even" r:id="rId8"/>
+      <w:headerReference w:type="default" r:id="rId9"/>
+      <w:footerReference w:type="even" r:id="rId10"/>
+      <w:footerReference w:type="default" r:id="rId11"/>
+      <w:headerReference w:type="first" r:id="rId12"/>
+      <w:footerReference w:type="first" r:id="rId13"/>
       <w:pgSz w:w="12240" w:h="15840" w:code="1"/>
       <w:pgMar w:top="2367" w:right="1701" w:bottom="1417" w:left="1701" w:header="708" w:footer="708" w:gutter="0"/>
       <w:cols w:space="720"/>
@@ -2306,160 +2311,18 @@
 </w:document>
 </file>
 
-<file path=word/comments.xml><?xml version="1.0" encoding="utf-8"?>
-<w:comments xmlns:wpc="http://schemas.microsoft.com/office/word/2010/wordprocessingCanvas" xmlns:cx="http://schemas.microsoft.com/office/drawing/2014/chartex" xmlns:mc="http://schemas.openxmlformats.org/markup-compatibility/2006" xmlns:o="urn:schemas-microsoft-com:office:office" xmlns:r="http://schemas.openxmlformats.org/officeDocument/2006/relationships" xmlns:m="http://schemas.openxmlformats.org/officeDocument/2006/math" xmlns:v="urn:schemas-microsoft-com:vml" xmlns:wp14="http://schemas.microsoft.com/office/word/2010/wordprocessingDrawing" xmlns:wp="http://schemas.openxmlformats.org/drawingml/2006/wordprocessingDrawing" xmlns:w10="urn:schemas-microsoft-com:office:word" xmlns:w="http://schemas.openxmlformats.org/wordprocessingml/2006/main" xmlns:w14="http://schemas.microsoft.com/office/word/2010/wordml" xmlns:w15="http://schemas.microsoft.com/office/word/2012/wordml" xmlns:w16se="http://schemas.microsoft.com/office/word/2015/wordml/symex" xmlns:wpg="http://schemas.microsoft.com/office/word/2010/wordprocessingGroup" xmlns:wpi="http://schemas.microsoft.com/office/word/2010/wordprocessingInk" xmlns:wne="http://schemas.microsoft.com/office/word/2006/wordml" xmlns:wps="http://schemas.microsoft.com/office/word/2010/wordprocessingShape" mc:Ignorable="w14 w15 w16se wp14">
-  <w:comment w:id="0" w:author="Merced Velázquez" w:date="2018-04-20T18:50:00Z" w:initials="MV">
-    <w:p>
-      <w:pPr>
-        <w:pStyle w:val="Textocomentario"/>
-        <w:rPr>
-          <w:lang w:val="es-MX"/>
-        </w:rPr>
-      </w:pPr>
-      <w:r>
-        <w:rPr>
-          <w:rStyle w:val="Refdecomentario"/>
-        </w:rPr>
-        <w:annotationRef/>
-      </w:r>
-      <w:r>
-        <w:rPr>
-          <w:rStyle w:val="Refdecomentario"/>
-        </w:rPr>
-        <w:annotationRef/>
-      </w:r>
-      <w:r>
-        <w:rPr>
-          <w:rStyle w:val="Refdecomentario"/>
-          <w:lang w:val="es-MX"/>
-        </w:rPr>
-        <w:t xml:space="preserve">Chihuahua, Chih., Ciudad de México </w:t>
-      </w:r>
-      <w:r>
-        <w:rPr>
-          <w:rStyle w:val="Refdecomentario"/>
-          <w:highlight w:val="yellow"/>
-          <w:lang w:val="es-MX"/>
-        </w:rPr>
-        <w:t>o Zapopan, Jal.</w:t>
-      </w:r>
-    </w:p>
-  </w:comment>
-  <w:comment w:id="1" w:author="Merced Velázquez" w:date="2018-04-20T19:52:00Z" w:initials="MV">
-    <w:p>
-      <w:pPr>
-        <w:pStyle w:val="Textocomentario"/>
-        <w:rPr>
-          <w:rStyle w:val="Refdecomentario"/>
-          <w:lang w:val="es-MX"/>
-        </w:rPr>
-      </w:pPr>
-      <w:r>
-        <w:rPr>
-          <w:rStyle w:val="Refdecomentario"/>
-        </w:rPr>
-        <w:annotationRef/>
-      </w:r>
-      <w:r>
-        <w:rPr>
-          <w:rStyle w:val="Refdecomentario"/>
-        </w:rPr>
-        <w:annotationRef/>
-      </w:r>
-      <w:r>
-        <w:rPr>
-          <w:rStyle w:val="Refdecomentario"/>
-          <w:lang w:val="es-MX"/>
-        </w:rPr>
-        <w:t>Trasviña y Retes 1317, Colonia San Felipe, Chihuahua, Chih., CP 31203, México. o</w:t>
-      </w:r>
-    </w:p>
-    <w:p>
-      <w:pPr>
-        <w:pStyle w:val="Textocomentario"/>
-        <w:rPr>
-          <w:rStyle w:val="Refdecomentario"/>
-          <w:lang w:val="es-MX"/>
-        </w:rPr>
-      </w:pPr>
-      <w:r>
-        <w:rPr>
-          <w:rStyle w:val="Refdecomentario"/>
-          <w:lang w:val="es-MX"/>
-        </w:rPr>
-        <w:t>Puente de piedra 150, Torre 2, Planta baja, Colonia Toriello Guerra, Tlalpan, Ciudad de México, CP 14050, México. o</w:t>
-      </w:r>
-    </w:p>
-    <w:p>
-      <w:pPr>
-        <w:pStyle w:val="Textocomentario"/>
-        <w:rPr>
-          <w:lang w:val="es-MX"/>
-        </w:rPr>
-      </w:pPr>
-      <w:r>
-        <w:rPr>
-          <w:rStyle w:val="Refdecomentario"/>
-          <w:lang w:val="es-MX"/>
-        </w:rPr>
-        <w:t>Renato Leduc</w:t>
-      </w:r>
-      <w:r>
-        <w:rPr>
-          <w:rStyle w:val="Refdecomentario"/>
-          <w:lang w:val="es-MX"/>
-        </w:rPr>
-        <w:t xml:space="preserve"> </w:t>
-      </w:r>
-      <w:r>
-        <w:rPr>
-          <w:rStyle w:val="Refdecomentario"/>
-          <w:lang w:val="es-MX"/>
-        </w:rPr>
-        <w:t>151-4, Colonia Toriello Guerra, Tlalpan, Ciudad de México, CP 14050, México.</w:t>
-      </w:r>
-      <w:r>
-        <w:rPr>
-          <w:lang w:val="es-MX"/>
-        </w:rPr>
-        <w:t xml:space="preserve"> </w:t>
-      </w:r>
-      <w:r>
-        <w:rPr>
-          <w:lang w:val="es-MX"/>
-        </w:rPr>
-        <w:t>o</w:t>
-      </w:r>
-    </w:p>
-    <w:p>
-      <w:pPr>
-        <w:pStyle w:val="Textocomentario"/>
-      </w:pPr>
-      <w:r>
-        <w:rPr>
-          <w:highlight w:val="yellow"/>
-          <w:lang w:val="es-MX"/>
-        </w:rPr>
-        <w:t xml:space="preserve">Unidad Nacional 1299, Conjunto Patria, Zapopan, Jal. </w:t>
-      </w:r>
-      <w:r>
-        <w:rPr>
-          <w:highlight w:val="yellow"/>
-        </w:rPr>
-        <w:t>CP 45150, México</w:t>
-      </w:r>
-      <w:bookmarkStart w:id="2" w:name="_GoBack"/>
-      <w:bookmarkEnd w:id="2"/>
-    </w:p>
-  </w:comment>
-</w:comments>
+<file path=word/commentsExtensible.xml><?xml version="1.0" encoding="utf-8"?>
+<w16cex:commentsExtensible xmlns:wpc="http://schemas.microsoft.com/office/word/2010/wordprocessingCanvas" xmlns:cx="http://schemas.microsoft.com/office/drawing/2014/chartex" xmlns:cx1="http://schemas.microsoft.com/office/drawing/2015/9/8/chartex" xmlns:cx2="http://schemas.microsoft.com/office/drawing/2015/10/21/chartex" xmlns:cx3="http://schemas.microsoft.com/office/drawing/2016/5/9/chartex" xmlns:cx4="http://schemas.microsoft.com/office/drawing/2016/5/10/chartex" xmlns:cx5="http://schemas.microsoft.com/office/drawing/2016/5/11/chartex" xmlns:cx6="http://schemas.microsoft.com/office/drawing/2016/5/12/chartex" xmlns:cx7="http://schemas.microsoft.com/office/drawing/2016/5/13/chartex" xmlns:cx8="http://schemas.microsoft.com/office/drawing/2016/5/14/chartex" xmlns:mc="http://schemas.openxmlformats.org/markup-compatibility/2006" xmlns:aink="http://schemas.microsoft.com/office/drawing/2016/ink" xmlns:am3d="http://schemas.microsoft.com/office/drawing/2017/model3d" xmlns:o="urn:schemas-microsoft-com:office:office" xmlns:r="http://schemas.openxmlformats.org/officeDocument/2006/relationships" xmlns:m="http://schemas.openxmlformats.org/officeDocument/2006/math" xmlns:v="urn:schemas-microsoft-com:vml" xmlns:wp14="http://schemas.microsoft.com/office/word/2010/wordprocessingDrawing" xmlns:wp="http://schemas.openxmlformats.org/drawingml/2006/wordprocessingDrawing" xmlns:w10="urn:schemas-microsoft-com:office:word" xmlns:w="http://schemas.openxmlformats.org/wordprocessingml/2006/main" xmlns:w14="http://schemas.microsoft.com/office/word/2010/wordml" xmlns:w15="http://schemas.microsoft.com/office/word/2012/wordml" xmlns:w16cex="http://schemas.microsoft.com/office/word/2018/wordml/cex" xmlns:w16cid="http://schemas.microsoft.com/office/word/2016/wordml/cid" xmlns:w16="http://schemas.microsoft.com/office/word/2018/wordml" xmlns:w16sdtdh="http://schemas.microsoft.com/office/word/2020/wordml/sdtdatahash" xmlns:w16se="http://schemas.microsoft.com/office/word/2015/wordml/symex" xmlns:wpg="http://schemas.microsoft.com/office/word/2010/wordprocessingGroup" xmlns:wpi="http://schemas.microsoft.com/office/word/2010/wordprocessingInk" xmlns:wne="http://schemas.microsoft.com/office/word/2006/wordml" xmlns:wps="http://schemas.microsoft.com/office/word/2010/wordprocessingShape" mc:Ignorable="w14 w15 w16se w16cid w16 w16cex w16sdtdh wp14">
+  <w16cex:commentExtensible w16cex:durableId="2599209E" w16cex:dateUtc="2018-04-21T00:50:00Z"/>
+  <w16cex:commentExtensible w16cex:durableId="2599209F" w16cex:dateUtc="2018-04-21T01:52:00Z"/>
+</w16cex:commentsExtensible>
 </file>
 
-<file path=word/commentsExtended.xml><?xml version="1.0" encoding="utf-8"?>
-<w15:commentsEx xmlns:wpc="http://schemas.microsoft.com/office/word/2010/wordprocessingCanvas" xmlns:cx="http://schemas.microsoft.com/office/drawing/2014/chartex" xmlns:mc="http://schemas.openxmlformats.org/markup-compatibility/2006" xmlns:o="urn:schemas-microsoft-com:office:office" xmlns:r="http://schemas.openxmlformats.org/officeDocument/2006/relationships" xmlns:m="http://schemas.openxmlformats.org/officeDocument/2006/math" xmlns:v="urn:schemas-microsoft-com:vml" xmlns:wp14="http://schemas.microsoft.com/office/word/2010/wordprocessingDrawing" xmlns:wp="http://schemas.openxmlformats.org/drawingml/2006/wordprocessingDrawing" xmlns:w10="urn:schemas-microsoft-com:office:word" xmlns:w="http://schemas.openxmlformats.org/wordprocessingml/2006/main" xmlns:w14="http://schemas.microsoft.com/office/word/2010/wordml" xmlns:w15="http://schemas.microsoft.com/office/word/2012/wordml" xmlns:w16se="http://schemas.microsoft.com/office/word/2015/wordml/symex" xmlns:wpg="http://schemas.microsoft.com/office/word/2010/wordprocessingGroup" xmlns:wpi="http://schemas.microsoft.com/office/word/2010/wordprocessingInk" xmlns:wne="http://schemas.microsoft.com/office/word/2006/wordml" xmlns:wps="http://schemas.microsoft.com/office/word/2010/wordprocessingShape" mc:Ignorable="w14 w15 w16se wp14">
-  <w15:commentEx w15:paraId="7813C87C" w15:done="0"/>
-  <w15:commentEx w15:paraId="61A5F3EC" w15:done="0"/>
-</w15:commentsEx>
+<file path=word/commentsIds.xml><?xml version="1.0" encoding="utf-8"?>
+<w16cid:commentsIds xmlns:wpc="http://schemas.microsoft.com/office/word/2010/wordprocessingCanvas" xmlns:cx="http://schemas.microsoft.com/office/drawing/2014/chartex" xmlns:cx1="http://schemas.microsoft.com/office/drawing/2015/9/8/chartex" xmlns:cx2="http://schemas.microsoft.com/office/drawing/2015/10/21/chartex" xmlns:cx3="http://schemas.microsoft.com/office/drawing/2016/5/9/chartex" xmlns:cx4="http://schemas.microsoft.com/office/drawing/2016/5/10/chartex" xmlns:cx5="http://schemas.microsoft.com/office/drawing/2016/5/11/chartex" xmlns:cx6="http://schemas.microsoft.com/office/drawing/2016/5/12/chartex" xmlns:cx7="http://schemas.microsoft.com/office/drawing/2016/5/13/chartex" xmlns:cx8="http://schemas.microsoft.com/office/drawing/2016/5/14/chartex" xmlns:mc="http://schemas.openxmlformats.org/markup-compatibility/2006" xmlns:aink="http://schemas.microsoft.com/office/drawing/2016/ink" xmlns:am3d="http://schemas.microsoft.com/office/drawing/2017/model3d" xmlns:o="urn:schemas-microsoft-com:office:office" xmlns:r="http://schemas.openxmlformats.org/officeDocument/2006/relationships" xmlns:m="http://schemas.openxmlformats.org/officeDocument/2006/math" xmlns:v="urn:schemas-microsoft-com:vml" xmlns:wp14="http://schemas.microsoft.com/office/word/2010/wordprocessingDrawing" xmlns:wp="http://schemas.openxmlformats.org/drawingml/2006/wordprocessingDrawing" xmlns:w10="urn:schemas-microsoft-com:office:word" xmlns:w="http://schemas.openxmlformats.org/wordprocessingml/2006/main" xmlns:w14="http://schemas.microsoft.com/office/word/2010/wordml" xmlns:w15="http://schemas.microsoft.com/office/word/2012/wordml" xmlns:w16cex="http://schemas.microsoft.com/office/word/2018/wordml/cex" xmlns:w16cid="http://schemas.microsoft.com/office/word/2016/wordml/cid" xmlns:w16="http://schemas.microsoft.com/office/word/2018/wordml" xmlns:w16sdtdh="http://schemas.microsoft.com/office/word/2020/wordml/sdtdatahash" xmlns:w16se="http://schemas.microsoft.com/office/word/2015/wordml/symex" xmlns:wpg="http://schemas.microsoft.com/office/word/2010/wordprocessingGroup" xmlns:wpi="http://schemas.microsoft.com/office/word/2010/wordprocessingInk" xmlns:wne="http://schemas.microsoft.com/office/word/2006/wordml" xmlns:wps="http://schemas.microsoft.com/office/word/2010/wordprocessingShape" mc:Ignorable="w14 w15 w16se w16cid w16 w16cex w16sdtdh wp14">
+  <w16cid:commentId w16cid:paraId="7813C87C" w16cid:durableId="2599209E"/>
+  <w16cid:commentId w16cid:paraId="61A5F3EC" w16cid:durableId="2599209F"/>
+</w16cid:commentsIds>
 </file>
 
 <file path=word/endnotes.xml><?xml version="1.0" encoding="utf-8"?>
@@ -2579,9 +2442,19 @@
         <w:rStyle w:val="Nmerodepgina"/>
         <w:rFonts w:ascii="Calibri" w:hAnsi="Calibri"/>
         <w:sz w:val="20"/>
+        <w:szCs w:val="20"/>
+        <w:lang w:val="es-MX"/>
+      </w:rPr>
+      <w:t>v01</w:t>
+    </w:r>
+    <w:r>
+      <w:rPr>
+        <w:rStyle w:val="Nmerodepgina"/>
+        <w:rFonts w:ascii="Calibri" w:hAnsi="Calibri"/>
+        <w:sz w:val="20"/>
         <w:szCs w:val="22"/>
       </w:rPr>
-      <w:t xml:space="preserve">Versión </w:t>
+      <w:t>-</w:t>
     </w:r>
     <w:r>
       <w:rPr>
@@ -2591,7 +2464,7 @@
         <w:szCs w:val="22"/>
         <w:lang w:val="es-MX"/>
       </w:rPr>
-      <w:t>17</w:t>
+      <w:t>feb</w:t>
     </w:r>
     <w:r>
       <w:rPr>
@@ -2600,7 +2473,7 @@
         <w:sz w:val="20"/>
         <w:szCs w:val="22"/>
       </w:rPr>
-      <w:t>-</w:t>
+      <w:t>-202</w:t>
     </w:r>
     <w:r>
       <w:rPr>
@@ -2610,26 +2483,7 @@
         <w:szCs w:val="22"/>
         <w:lang w:val="es-MX"/>
       </w:rPr>
-      <w:t>mayo</w:t>
-    </w:r>
-    <w:r>
-      <w:rPr>
-        <w:rStyle w:val="Nmerodepgina"/>
-        <w:rFonts w:ascii="Calibri" w:hAnsi="Calibri"/>
-        <w:sz w:val="20"/>
-        <w:szCs w:val="22"/>
-      </w:rPr>
-      <w:t>-202</w:t>
-    </w:r>
-    <w:r>
-      <w:rPr>
-        <w:rStyle w:val="Nmerodepgina"/>
-        <w:rFonts w:ascii="Calibri" w:hAnsi="Calibri"/>
-        <w:sz w:val="20"/>
-        <w:szCs w:val="22"/>
-        <w:lang w:val="es-MX"/>
-      </w:rPr>
-      <w:t>1</w:t>
+      <w:t>2</w:t>
     </w:r>
     <w:r>
       <w:rPr>
@@ -2676,7 +2530,7 @@
         <w:sz w:val="20"/>
         <w:szCs w:val="20"/>
       </w:rPr>
-      <w:t>2</w:t>
+      <w:t>1</w:t>
     </w:r>
     <w:r>
       <w:rPr>
@@ -3281,14 +3135,6 @@
   </w:num>
   <w:numIdMacAtCleanup w:val="2"/>
 </w:numbering>
-</file>
-
-<file path=word/people.xml><?xml version="1.0" encoding="utf-8"?>
-<w15:people xmlns:wpc="http://schemas.microsoft.com/office/word/2010/wordprocessingCanvas" xmlns:cx="http://schemas.microsoft.com/office/drawing/2014/chartex" xmlns:mc="http://schemas.openxmlformats.org/markup-compatibility/2006" xmlns:o="urn:schemas-microsoft-com:office:office" xmlns:r="http://schemas.openxmlformats.org/officeDocument/2006/relationships" xmlns:m="http://schemas.openxmlformats.org/officeDocument/2006/math" xmlns:v="urn:schemas-microsoft-com:vml" xmlns:wp14="http://schemas.microsoft.com/office/word/2010/wordprocessingDrawing" xmlns:wp="http://schemas.openxmlformats.org/drawingml/2006/wordprocessingDrawing" xmlns:w10="urn:schemas-microsoft-com:office:word" xmlns:w="http://schemas.openxmlformats.org/wordprocessingml/2006/main" xmlns:w14="http://schemas.microsoft.com/office/word/2010/wordml" xmlns:w15="http://schemas.microsoft.com/office/word/2012/wordml" xmlns:w16se="http://schemas.microsoft.com/office/word/2015/wordml/symex" xmlns:wpg="http://schemas.microsoft.com/office/word/2010/wordprocessingGroup" xmlns:wpi="http://schemas.microsoft.com/office/word/2010/wordprocessingInk" xmlns:wne="http://schemas.microsoft.com/office/word/2006/wordml" xmlns:wps="http://schemas.microsoft.com/office/word/2010/wordprocessingShape" mc:Ignorable="w14 w15 w16se wp14">
-  <w15:person w15:author="Merced Velázquez">
-    <w15:presenceInfo w15:providerId="None" w15:userId="Merced Velázquez"/>
-  </w15:person>
-</w15:people>
 </file>
 
 <file path=word/styles.xml><?xml version="1.0" encoding="utf-8"?>
@@ -4748,7 +4594,7 @@
 </file>
 
 <file path=customXml/itemProps1.xml><?xml version="1.0" encoding="utf-8"?>
-<ds:datastoreItem xmlns:ds="http://schemas.openxmlformats.org/officeDocument/2006/customXml" ds:itemID="{A48B0C66-D17A-4146-BCA3-F7C77A6AF666}">
+<ds:datastoreItem xmlns:ds="http://schemas.openxmlformats.org/officeDocument/2006/customXml" ds:itemID="{DA357899-B9B4-4E2E-B44B-0CAF283D62AD}">
   <ds:schemaRefs>
     <ds:schemaRef ds:uri="http://schemas.openxmlformats.org/officeDocument/2006/bibliography"/>
   </ds:schemaRefs>

--- a/public/assets/SC/5- FC-SC/FC-SC-2302 Responsabilidades.docx
+++ b/public/assets/SC/5- FC-SC/FC-SC-2302 Responsabilidades.docx
@@ -365,7 +365,25 @@
                 <w:sz w:val="22"/>
                 <w:szCs w:val="22"/>
               </w:rPr>
-              <w:t>${codigo}</w:t>
+              <w:t>${</w:t>
+            </w:r>
+            <w:proofErr w:type="spellStart"/>
+            <w:r>
+              <w:rPr>
+                <w:rFonts w:ascii="Calibri" w:hAnsi="Calibri" w:cs="Arial"/>
+                <w:sz w:val="22"/>
+                <w:szCs w:val="22"/>
+              </w:rPr>
+              <w:t>codigo</w:t>
+            </w:r>
+            <w:proofErr w:type="spellEnd"/>
+            <w:r>
+              <w:rPr>
+                <w:rFonts w:ascii="Calibri" w:hAnsi="Calibri" w:cs="Arial"/>
+                <w:sz w:val="22"/>
+                <w:szCs w:val="22"/>
+              </w:rPr>
+              <w:t>}</w:t>
             </w:r>
             <w:r>
               <w:rPr>
@@ -568,7 +586,25 @@
                 <w:sz w:val="22"/>
                 <w:szCs w:val="22"/>
               </w:rPr>
-              <w:t xml:space="preserve"> ${direccion}.</w:t>
+              <w:t xml:space="preserve"> ${</w:t>
+            </w:r>
+            <w:proofErr w:type="spellStart"/>
+            <w:r>
+              <w:rPr>
+                <w:rFonts w:ascii="Calibri" w:hAnsi="Calibri" w:cs="Arial"/>
+                <w:sz w:val="22"/>
+                <w:szCs w:val="22"/>
+              </w:rPr>
+              <w:t>direccion</w:t>
+            </w:r>
+            <w:proofErr w:type="spellEnd"/>
+            <w:r>
+              <w:rPr>
+                <w:rFonts w:ascii="Calibri" w:hAnsi="Calibri" w:cs="Arial"/>
+                <w:sz w:val="22"/>
+                <w:szCs w:val="22"/>
+              </w:rPr>
+              <w:t>}.</w:t>
             </w:r>
           </w:p>
         </w:tc>
@@ -741,14 +777,6 @@
                 <w:szCs w:val="22"/>
               </w:rPr>
             </w:pPr>
-            <w:r>
-              <w:rPr>
-                <w:rFonts w:ascii="Calibri" w:hAnsi="Calibri" w:cs="Arial"/>
-                <w:sz w:val="22"/>
-                <w:szCs w:val="22"/>
-              </w:rPr>
-              <w:t>${block_actividades}</w:t>
-            </w:r>
           </w:p>
         </w:tc>
       </w:tr>
@@ -954,7 +982,27 @@
                 <w:sz w:val="22"/>
                 <w:szCs w:val="22"/>
               </w:rPr>
-              <w:t>${rolEstudio}</w:t>
+              <w:t>${</w:t>
+            </w:r>
+            <w:proofErr w:type="spellStart"/>
+            <w:r>
+              <w:rPr>
+                <w:rFonts w:ascii="Calibri" w:hAnsi="Calibri" w:cs="Arial"/>
+                <w:b/>
+                <w:sz w:val="22"/>
+                <w:szCs w:val="22"/>
+              </w:rPr>
+              <w:t>rolEstudio</w:t>
+            </w:r>
+            <w:proofErr w:type="spellEnd"/>
+            <w:r>
+              <w:rPr>
+                <w:rFonts w:ascii="Calibri" w:hAnsi="Calibri" w:cs="Arial"/>
+                <w:b/>
+                <w:sz w:val="22"/>
+                <w:szCs w:val="22"/>
+              </w:rPr>
+              <w:t>}</w:t>
             </w:r>
           </w:p>
         </w:tc>
@@ -1037,14 +1085,6 @@
                 <w:szCs w:val="22"/>
               </w:rPr>
             </w:pPr>
-            <w:r>
-              <w:rPr>
-                <w:rFonts w:ascii="Calibri" w:hAnsi="Calibri" w:cs="Arial"/>
-                <w:sz w:val="22"/>
-                <w:szCs w:val="22"/>
-              </w:rPr>
-              <w:t>${/block_actividades}</w:t>
-            </w:r>
           </w:p>
         </w:tc>
       </w:tr>
@@ -1983,8 +2023,18 @@
                 <w:sz w:val="20"/>
                 <w:szCs w:val="20"/>
               </w:rPr>
-              <w:t>28=Técnico en espirometría</w:t>
-            </w:r>
+              <w:t xml:space="preserve">28=Técnico en </w:t>
+            </w:r>
+            <w:proofErr w:type="spellStart"/>
+            <w:r>
+              <w:rPr>
+                <w:rFonts w:ascii="Calibri" w:hAnsi="Calibri" w:cs="Arial"/>
+                <w:sz w:val="20"/>
+                <w:szCs w:val="20"/>
+              </w:rPr>
+              <w:t>espirometría</w:t>
+            </w:r>
+            <w:proofErr w:type="spellEnd"/>
           </w:p>
         </w:tc>
       </w:tr>
@@ -2216,10 +2266,30 @@
                 <w:sz w:val="22"/>
                 <w:szCs w:val="22"/>
               </w:rPr>
-              <w:t>Dr</w:t>
+              <w:t>${</w:t>
+            </w:r>
+            <w:proofErr w:type="spellStart"/>
+            <w:r>
+              <w:rPr>
+                <w:rFonts w:ascii="Calibri" w:hAnsi="Calibri" w:cs="Arial"/>
+                <w:b/>
+                <w:sz w:val="22"/>
+                <w:szCs w:val="22"/>
+              </w:rPr>
+              <w:t>tituloInvestigador</w:t>
             </w:r>
             <w:bookmarkStart w:id="0" w:name="_GoBack"/>
             <w:bookmarkEnd w:id="0"/>
+            <w:proofErr w:type="spellEnd"/>
+            <w:r>
+              <w:rPr>
+                <w:rFonts w:ascii="Calibri" w:hAnsi="Calibri" w:cs="Arial"/>
+                <w:b/>
+                <w:sz w:val="22"/>
+                <w:szCs w:val="22"/>
+              </w:rPr>
+              <w:t>}</w:t>
+            </w:r>
             <w:r>
               <w:rPr>
                 <w:rFonts w:ascii="Calibri" w:hAnsi="Calibri" w:cs="Arial"/>
@@ -2236,7 +2306,27 @@
                 <w:sz w:val="22"/>
                 <w:szCs w:val="22"/>
               </w:rPr>
-              <w:t>${nombreInvestigador}</w:t>
+              <w:t>${</w:t>
+            </w:r>
+            <w:proofErr w:type="spellStart"/>
+            <w:r>
+              <w:rPr>
+                <w:rFonts w:ascii="Calibri" w:hAnsi="Calibri" w:cs="Arial"/>
+                <w:b/>
+                <w:sz w:val="22"/>
+                <w:szCs w:val="22"/>
+              </w:rPr>
+              <w:t>nombreInvestigador</w:t>
+            </w:r>
+            <w:proofErr w:type="spellEnd"/>
+            <w:r>
+              <w:rPr>
+                <w:rFonts w:ascii="Calibri" w:hAnsi="Calibri" w:cs="Arial"/>
+                <w:b/>
+                <w:sz w:val="22"/>
+                <w:szCs w:val="22"/>
+              </w:rPr>
+              <w:t>}</w:t>
             </w:r>
           </w:p>
           <w:p>
@@ -2530,7 +2620,7 @@
         <w:sz w:val="20"/>
         <w:szCs w:val="20"/>
       </w:rPr>
-      <w:t>1</w:t>
+      <w:t>2</w:t>
     </w:r>
     <w:r>
       <w:rPr>
@@ -4594,7 +4684,7 @@
 </file>
 
 <file path=customXml/itemProps1.xml><?xml version="1.0" encoding="utf-8"?>
-<ds:datastoreItem xmlns:ds="http://schemas.openxmlformats.org/officeDocument/2006/customXml" ds:itemID="{DA357899-B9B4-4E2E-B44B-0CAF283D62AD}">
+<ds:datastoreItem xmlns:ds="http://schemas.openxmlformats.org/officeDocument/2006/customXml" ds:itemID="{A63440BC-F22A-4802-9AB9-92110D3B6B4A}">
   <ds:schemaRefs>
     <ds:schemaRef ds:uri="http://schemas.openxmlformats.org/officeDocument/2006/bibliography"/>
   </ds:schemaRefs>
